--- a/FaseCinco/Encadeamento e Caso.docx
+++ b/FaseCinco/Encadeamento e Caso.docx
@@ -10,10 +10,7 @@
         </w:rPr>
       </w:pPr>
       <w:r>
-        <w:t>👊</w:t>
-      </w:r>
-      <w:r>
-        <w:t xml:space="preserve"> </w:t>
+        <w:t xml:space="preserve">👊 </w:t>
       </w:r>
       <w:r>
         <w:rPr>
@@ -43,13 +40,7 @@
         <w:spacing w:before="200" w:after="200"/>
       </w:pPr>
       <w:r>
-        <w:t>Os desafios sempre serão resolvidos com as competências que já vimos até aqui. Não é necessário recorrer a assuntos que ainda não vimos. A ferramenta mais importante é pe</w:t>
-      </w:r>
-      <w:r>
-        <w:t xml:space="preserve">nsar! </w:t>
-      </w:r>
-      <w:r>
-        <w:t>💭</w:t>
+        <w:t>Os desafios sempre serão resolvidos com as competências que já vimos até aqui. Não é necessário recorrer a assuntos que ainda não vimos. A ferramenta mais importante é pensar! 💭</w:t>
       </w:r>
     </w:p>
     <w:p>
@@ -90,10 +81,7 @@
         <w:t>podem</w:t>
       </w:r>
       <w:r>
-        <w:t xml:space="preserve"> </w:t>
-      </w:r>
-      <w:r>
-        <w:t>devem discutir e colaborar com os colegas!</w:t>
+        <w:t xml:space="preserve"> devem discutir e colaborar com os colegas!</w:t>
       </w:r>
     </w:p>
     <w:p>
@@ -117,10 +105,7 @@
         <w:spacing w:before="200" w:after="200"/>
       </w:pPr>
       <w:r>
-        <w:t>Os enunciados nem sempre são os textos mais claros, e isso é feito de propósito. Uma d</w:t>
-      </w:r>
-      <w:r>
-        <w:t xml:space="preserve">as tarefas do desenvolvedor é aprender a ler e interpretar </w:t>
+        <w:t xml:space="preserve">Os enunciados nem sempre são os textos mais claros, e isso é feito de propósito. Uma das tarefas do desenvolvedor é aprender a ler e interpretar </w:t>
       </w:r>
       <w:r>
         <w:rPr>
@@ -129,10 +114,7 @@
         <w:t>requisitos</w:t>
       </w:r>
       <w:r>
-        <w:t xml:space="preserve">. Portanto, já estamos praticando isso também </w:t>
-      </w:r>
-      <w:r>
-        <w:t>😀</w:t>
+        <w:t>. Portanto, já estamos praticando isso também 😀</w:t>
       </w:r>
     </w:p>
     <w:p>
@@ -140,10 +122,7 @@
         <w:spacing w:before="200" w:after="200"/>
       </w:pPr>
       <w:r>
-        <w:t xml:space="preserve">Para te facilitar, você pode organizar seus exercícios em pastas dentro de C:\dsn\Serratec. Crie uma pasta com a “fase do dia” (número da </w:t>
-      </w:r>
-      <w:r>
-        <w:t>aula), dentro dela um arquivo texto para os dissertativos, e um arquivo.js para cada algoritmo ou grupo de soluções.</w:t>
+        <w:t>Para te facilitar, você pode organizar seus exercícios em pastas dentro de C:\dsn\Serratec. Crie uma pasta com a “fase do dia” (número da aula), dentro dela um arquivo texto para os dissertativos, e um arquivo.js para cada algoritmo ou grupo de soluções.</w:t>
       </w:r>
     </w:p>
     <w:p>
@@ -225,10 +204,7 @@
         <w:spacing w:after="200"/>
       </w:pPr>
       <w:r>
-        <w:t>**</w:t>
-      </w:r>
-      <w:r>
-        <w:t>Para um condicional com dois “</w:t>
+        <w:t>**Para um condicional com dois “</w:t>
       </w:r>
       <w:proofErr w:type="spellStart"/>
       <w:proofErr w:type="gramStart"/>
@@ -254,10 +230,7 @@
       </w:r>
       <w:proofErr w:type="spellEnd"/>
       <w:r>
-        <w:t xml:space="preserve"> está vinculado</w:t>
-      </w:r>
-      <w:r>
-        <w:t xml:space="preserve"> (interno ou externo)?**</w:t>
+        <w:t xml:space="preserve"> está vinculado (interno ou externo)?**</w:t>
       </w:r>
     </w:p>
     <w:p>
@@ -278,10 +251,7 @@
         <w:spacing w:after="200"/>
       </w:pPr>
       <w:r>
-        <w:t>**</w:t>
-      </w:r>
-      <w:r>
-        <w:t xml:space="preserve">É possível inverter esse </w:t>
+        <w:t xml:space="preserve">**É possível inverter esse </w:t>
       </w:r>
       <w:proofErr w:type="gramStart"/>
       <w:r>
@@ -291,27 +261,25 @@
       <w:r>
         <w:t>*</w:t>
       </w:r>
-      <w:bookmarkStart w:id="3" w:name="_GoBack"/>
+    </w:p>
+    <w:p>
+      <w:pPr>
+        <w:spacing w:after="200"/>
+        <w:ind w:left="720"/>
+      </w:pPr>
+      <w:r>
+        <w:t>R: Sim.</w:t>
+      </w:r>
+    </w:p>
+    <w:p>
+      <w:pPr>
+        <w:pStyle w:val="Ttulo5"/>
+        <w:spacing w:after="200"/>
+      </w:pPr>
+      <w:bookmarkStart w:id="3" w:name="_504rfj38led1" w:colFirst="0" w:colLast="0"/>
       <w:bookmarkEnd w:id="3"/>
-    </w:p>
-    <w:p>
-      <w:pPr>
-        <w:spacing w:after="200"/>
-        <w:ind w:left="720"/>
-      </w:pPr>
       <w:r>
         <w:lastRenderedPageBreak/>
-        <w:t>R: Sim.</w:t>
-      </w:r>
-    </w:p>
-    <w:p>
-      <w:pPr>
-        <w:pStyle w:val="Ttulo5"/>
-        <w:spacing w:after="200"/>
-      </w:pPr>
-      <w:bookmarkStart w:id="4" w:name="_504rfj38led1" w:colFirst="0" w:colLast="0"/>
-      <w:bookmarkEnd w:id="4"/>
-      <w:r>
         <w:t>Algoritmos</w:t>
       </w:r>
     </w:p>
@@ -340,10 +308,7 @@
       </w:r>
       <w:proofErr w:type="spellStart"/>
       <w:r>
-        <w:t>q</w:t>
-      </w:r>
-      <w:r>
-        <w:t>uê</w:t>
+        <w:t>quê</w:t>
       </w:r>
       <w:proofErr w:type="spellEnd"/>
       <w:r>
@@ -367,10 +332,7 @@
         <w:spacing w:after="200"/>
       </w:pPr>
       <w:r>
-        <w:t>Mesmo com aulas online, os alunos do cursinho continuam sendo avaliados com duas provas, a P1 e a P2, que valem 5 pontos inteiros cada. Pela soma dos pont</w:t>
-      </w:r>
-      <w:r>
-        <w:t>os, o aluno saberá sua situação na disciplina.</w:t>
+        <w:t>Mesmo com aulas online, os alunos do cursinho continuam sendo avaliados com duas provas, a P1 e a P2, que valem 5 pontos inteiros cada. Pela soma dos pontos, o aluno saberá sua situação na disciplina.</w:t>
       </w:r>
       <w:r>
         <w:br/>
@@ -443,16 +405,7 @@
                 <w:sz w:val="20"/>
                 <w:szCs w:val="20"/>
               </w:rPr>
-              <w:t>Visit</w:t>
-            </w:r>
-            <w:r>
-              <w:rPr>
-                <w:rFonts w:ascii="Consolas" w:eastAsia="Consolas" w:hAnsi="Consolas" w:cs="Consolas"/>
-                <w:color w:val="FFE599"/>
-                <w:sz w:val="20"/>
-                <w:szCs w:val="20"/>
-              </w:rPr>
-              <w:t>as: 1</w:t>
+              <w:t>Visitas: 1</w:t>
             </w:r>
           </w:p>
           <w:p>
@@ -693,16 +646,7 @@
                 <w:sz w:val="20"/>
                 <w:szCs w:val="20"/>
               </w:rPr>
-              <w:t>Complementos: Q= queijo</w:t>
-            </w:r>
-            <w:r>
-              <w:rPr>
-                <w:rFonts w:ascii="Consolas" w:eastAsia="Consolas" w:hAnsi="Consolas" w:cs="Consolas"/>
-                <w:color w:val="FFE599"/>
-                <w:sz w:val="20"/>
-                <w:szCs w:val="20"/>
-              </w:rPr>
-              <w:t>, B= bacon, A= alface, T= tomate, P= picles</w:t>
+              <w:t>Complementos: Q= queijo, B= bacon, A= alface, T= tomate, P= picles</w:t>
             </w:r>
           </w:p>
           <w:p>
@@ -825,8 +769,9 @@
           <w:rFonts w:ascii="Comfortaa" w:eastAsia="Comfortaa" w:hAnsi="Comfortaa" w:cs="Comfortaa"/>
         </w:rPr>
       </w:pPr>
-      <w:bookmarkStart w:id="5" w:name="_f1cr2ow3wstc" w:colFirst="0" w:colLast="0"/>
-      <w:bookmarkEnd w:id="5"/>
+      <w:bookmarkStart w:id="4" w:name="_f1cr2ow3wstc" w:colFirst="0" w:colLast="0"/>
+      <w:bookmarkStart w:id="5" w:name="_GoBack"/>
+      <w:bookmarkEnd w:id="4"/>
       <w:r>
         <w:rPr>
           <w:rFonts w:ascii="Comfortaa" w:eastAsia="Comfortaa" w:hAnsi="Comfortaa" w:cs="Comfortaa"/>
@@ -859,7 +804,41 @@
         <w:spacing w:after="200"/>
       </w:pPr>
       <w:r>
-        <w:t>Qual a semelhança entre os seletores “se” e “escolha”?</w:t>
+        <w:t>**</w:t>
+      </w:r>
+      <w:r>
+        <w:t>Qual a semelhança entre os seletores “se” e “escolha</w:t>
+      </w:r>
+      <w:proofErr w:type="gramStart"/>
+      <w:r>
+        <w:t>”?</w:t>
+      </w:r>
+      <w:r>
+        <w:t>*</w:t>
+      </w:r>
+      <w:proofErr w:type="gramEnd"/>
+      <w:r>
+        <w:t>*</w:t>
+      </w:r>
+    </w:p>
+    <w:p>
+      <w:pPr>
+        <w:spacing w:after="200"/>
+        <w:ind w:left="720"/>
+      </w:pPr>
+      <w:r>
+        <w:t xml:space="preserve">R: </w:t>
+      </w:r>
+      <w:r>
+        <w:t xml:space="preserve">Semelhante ao o </w:t>
+      </w:r>
+      <w:proofErr w:type="spellStart"/>
+      <w:r>
+        <w:t>if</w:t>
+      </w:r>
+      <w:proofErr w:type="spellEnd"/>
+      <w:r>
+        <w:t>, podemos utilizar blocos para executar várias instruções na mesma alternativa. E possui um ‘caso senão’, quando nenhum seletor atendeu ao valor de entrada. Esse é o valor padrão, ou default.</w:t>
       </w:r>
     </w:p>
     <w:p>
@@ -871,7 +850,30 @@
         <w:spacing w:after="200"/>
       </w:pPr>
       <w:r>
-        <w:t>Com quais tipos de dados posso utilizar o switch? (JS e demais linguagens)</w:t>
+        <w:t>**</w:t>
+      </w:r>
+      <w:r>
+        <w:t xml:space="preserve">Com quais tipos de dados posso utilizar o switch? (JS e demais </w:t>
+      </w:r>
+      <w:proofErr w:type="gramStart"/>
+      <w:r>
+        <w:t>linguagens)</w:t>
+      </w:r>
+      <w:r>
+        <w:t>*</w:t>
+      </w:r>
+      <w:proofErr w:type="gramEnd"/>
+      <w:r>
+        <w:t>*</w:t>
+      </w:r>
+    </w:p>
+    <w:p>
+      <w:pPr>
+        <w:spacing w:after="200"/>
+        <w:ind w:left="720"/>
+      </w:pPr>
+      <w:r>
+        <w:t>R: Somente constantes, ele não aceita variáveis</w:t>
       </w:r>
     </w:p>
     <w:p>
@@ -883,7 +885,31 @@
         <w:spacing w:after="200"/>
       </w:pPr>
       <w:r>
-        <w:t>É necessário o uso de blocos para conjuntos de instruções?</w:t>
+        <w:lastRenderedPageBreak/>
+        <w:t>**</w:t>
+      </w:r>
+      <w:r>
+        <w:t xml:space="preserve">É necessário o uso de blocos para conjuntos de </w:t>
+      </w:r>
+      <w:proofErr w:type="gramStart"/>
+      <w:r>
+        <w:t>instruções?</w:t>
+      </w:r>
+      <w:r>
+        <w:t>*</w:t>
+      </w:r>
+      <w:proofErr w:type="gramEnd"/>
+      <w:r>
+        <w:t>*</w:t>
+      </w:r>
+    </w:p>
+    <w:p>
+      <w:pPr>
+        <w:spacing w:after="200"/>
+        <w:ind w:left="720"/>
+      </w:pPr>
+      <w:r>
+        <w:t>R: Sim. Todas as instruções ficam contidas dentro de um caso até o break.</w:t>
       </w:r>
     </w:p>
     <w:p>
@@ -895,11 +921,30 @@
         <w:spacing w:after="200"/>
       </w:pPr>
       <w:r>
-        <w:lastRenderedPageBreak/>
-        <w:t>Porquê as instruções posteriores ao caso atendido também são execut</w:t>
-      </w:r>
-      <w:r>
-        <w:t>adas?</w:t>
+        <w:t>**</w:t>
+      </w:r>
+      <w:r>
+        <w:t xml:space="preserve">Porquê as instruções posteriores ao caso atendido também são </w:t>
+      </w:r>
+      <w:proofErr w:type="gramStart"/>
+      <w:r>
+        <w:t>executadas?</w:t>
+      </w:r>
+      <w:r>
+        <w:t>*</w:t>
+      </w:r>
+      <w:proofErr w:type="gramEnd"/>
+      <w:r>
+        <w:t>*</w:t>
+      </w:r>
+    </w:p>
+    <w:p>
+      <w:pPr>
+        <w:spacing w:after="200"/>
+        <w:ind w:left="720"/>
+      </w:pPr>
+      <w:r>
+        <w:t>R: Porque foi esquecido o comando break.</w:t>
       </w:r>
     </w:p>
     <w:p>
@@ -911,7 +956,30 @@
         <w:spacing w:after="200"/>
       </w:pPr>
       <w:r>
-        <w:t>Qual a função do break?</w:t>
+        <w:t>**</w:t>
+      </w:r>
+      <w:r>
+        <w:t xml:space="preserve">Qual a função do </w:t>
+      </w:r>
+      <w:proofErr w:type="gramStart"/>
+      <w:r>
+        <w:t>break?</w:t>
+      </w:r>
+      <w:r>
+        <w:t>*</w:t>
+      </w:r>
+      <w:proofErr w:type="gramEnd"/>
+      <w:r>
+        <w:t>*</w:t>
+      </w:r>
+    </w:p>
+    <w:p>
+      <w:pPr>
+        <w:spacing w:after="200"/>
+        <w:ind w:left="720"/>
+      </w:pPr>
+      <w:r>
+        <w:t>R:Interromper os comandos do caso atendido para que o próximo caso não seja executado.</w:t>
       </w:r>
     </w:p>
     <w:p>
@@ -923,7 +991,30 @@
         <w:spacing w:after="200"/>
       </w:pPr>
       <w:r>
-        <w:t>Como relacionar várias alternativas a um mesmo conjunto de instruções?</w:t>
+        <w:t>**</w:t>
+      </w:r>
+      <w:r>
+        <w:t xml:space="preserve">Como relacionar várias alternativas a um mesmo conjunto de </w:t>
+      </w:r>
+      <w:proofErr w:type="gramStart"/>
+      <w:r>
+        <w:t>instruções?</w:t>
+      </w:r>
+      <w:r>
+        <w:t>*</w:t>
+      </w:r>
+      <w:proofErr w:type="gramEnd"/>
+      <w:r>
+        <w:t>*</w:t>
+      </w:r>
+    </w:p>
+    <w:p>
+      <w:pPr>
+        <w:spacing w:after="200"/>
+        <w:ind w:left="720"/>
+      </w:pPr>
+      <w:r>
+        <w:t>R: Podemos deixar todas as alternativas queremos que sejam executadas juntas dentro da opção default.</w:t>
       </w:r>
     </w:p>
     <w:p>
@@ -935,7 +1026,30 @@
         <w:spacing w:after="200"/>
       </w:pPr>
       <w:r>
-        <w:t>Como criar uma alternativa para “nenhuma das anteriores”?</w:t>
+        <w:t>**</w:t>
+      </w:r>
+      <w:r>
+        <w:t>Como criar uma alternativa para “nenhuma das anteriores</w:t>
+      </w:r>
+      <w:proofErr w:type="gramStart"/>
+      <w:r>
+        <w:t>”?</w:t>
+      </w:r>
+      <w:r>
+        <w:t>*</w:t>
+      </w:r>
+      <w:proofErr w:type="gramEnd"/>
+      <w:r>
+        <w:t>*</w:t>
+      </w:r>
+    </w:p>
+    <w:p>
+      <w:pPr>
+        <w:spacing w:after="200"/>
+        <w:ind w:left="720"/>
+      </w:pPr>
+      <w:r>
+        <w:t>R: Podemos usar o default.</w:t>
       </w:r>
     </w:p>
     <w:p>
@@ -947,7 +1061,103 @@
         <w:spacing w:after="200"/>
       </w:pPr>
       <w:r>
-        <w:t>Cite exemplos de quando usar e quando não usar um seletor caso.</w:t>
+        <w:t>**</w:t>
+      </w:r>
+      <w:r>
+        <w:t xml:space="preserve">Cite exemplos de quando usar e quando não usar um seletor </w:t>
+      </w:r>
+      <w:proofErr w:type="gramStart"/>
+      <w:r>
+        <w:t>caso.</w:t>
+      </w:r>
+      <w:r>
+        <w:t>*</w:t>
+      </w:r>
+      <w:proofErr w:type="gramEnd"/>
+      <w:r>
+        <w:t>*</w:t>
+      </w:r>
+    </w:p>
+    <w:p>
+      <w:pPr>
+        <w:spacing w:after="200"/>
+        <w:ind w:left="720"/>
+      </w:pPr>
+      <w:r>
+        <w:t>R:</w:t>
+      </w:r>
+      <w:r>
+        <w:t xml:space="preserve"> </w:t>
+      </w:r>
+      <w:r>
+        <w:t>Usa-se em:</w:t>
+      </w:r>
+      <w:r>
+        <w:t xml:space="preserve"> Em listas de seleção</w:t>
+      </w:r>
+      <w:r>
+        <w:t xml:space="preserve"> /</w:t>
+      </w:r>
+      <w:r>
+        <w:t xml:space="preserve"> Grupos de constantes</w:t>
+      </w:r>
+      <w:r>
+        <w:t xml:space="preserve"> /</w:t>
+      </w:r>
+      <w:r>
+        <w:t xml:space="preserve"> Comparações de igualdade</w:t>
+      </w:r>
+      <w:r>
+        <w:t xml:space="preserve"> / </w:t>
+      </w:r>
+      <w:r>
+        <w:t>Quando mais de uma opção ‘mapeia’ para o mesmo valor.</w:t>
+      </w:r>
+    </w:p>
+    <w:p>
+      <w:pPr>
+        <w:spacing w:after="200"/>
+        <w:ind w:left="720"/>
+      </w:pPr>
+      <w:r>
+        <w:t>Não usa-</w:t>
+      </w:r>
+      <w:proofErr w:type="gramStart"/>
+      <w:r>
+        <w:t>se  quando</w:t>
+      </w:r>
+      <w:proofErr w:type="gramEnd"/>
+      <w:r>
+        <w:t xml:space="preserve">: </w:t>
+      </w:r>
+      <w:r>
+        <w:t>tenho dois ou menos elementos a testar</w:t>
+      </w:r>
+      <w:r>
+        <w:t xml:space="preserve"> /</w:t>
+      </w:r>
+      <w:r>
+        <w:t xml:space="preserve"> Quando o tipo de dados não é ordinal (ex. </w:t>
+      </w:r>
+      <w:proofErr w:type="spellStart"/>
+      <w:r>
+        <w:t>float</w:t>
+      </w:r>
+      <w:proofErr w:type="spellEnd"/>
+      <w:r>
+        <w:t>)</w:t>
+      </w:r>
+      <w:r>
+        <w:t xml:space="preserve"> /</w:t>
+      </w:r>
+      <w:r>
+        <w:t xml:space="preserve"> Quando o operador não é de igualdade</w:t>
+      </w:r>
+      <w:r>
+        <w:t xml:space="preserve"> /</w:t>
+      </w:r>
+      <w:r>
+        <w:t xml:space="preserve"> Quando o valor das alternativas não é constante.</w:t>
       </w:r>
     </w:p>
     <w:p>
@@ -957,6 +1167,7 @@
       </w:pPr>
       <w:bookmarkStart w:id="7" w:name="_7svna7z63n2q" w:colFirst="0" w:colLast="0"/>
       <w:bookmarkEnd w:id="7"/>
+      <w:bookmarkEnd w:id="5"/>
       <w:r>
         <w:t>Algoritmos</w:t>
       </w:r>
@@ -970,10 +1181,7 @@
         <w:spacing w:after="200"/>
       </w:pPr>
       <w:r>
-        <w:t>No tablet da lanchonet</w:t>
-      </w:r>
-      <w:r>
-        <w:t>e, o cliente agora pode escolher três complementos. E os pedidos também ganharam mais opções!</w:t>
+        <w:t>No tablet da lanchonete, o cliente agora pode escolher três complementos. E os pedidos também ganharam mais opções!</w:t>
       </w:r>
       <w:r>
         <w:br/>
@@ -988,10 +1196,7 @@
         </w:numPr>
       </w:pPr>
       <w:r>
-        <w:t>“No abecedário da Xuxa, vamos aprender!” Lembra da música? Então, crie um programa q</w:t>
-      </w:r>
-      <w:r>
-        <w:t>ue recebe uma letra maiúscula e canta sua “definição musical”.</w:t>
+        <w:t>“No abecedário da Xuxa, vamos aprender!” Lembra da música? Então, crie um programa que recebe uma letra maiúscula e canta sua “definição musical”.</w:t>
       </w:r>
     </w:p>
     <w:tbl>
@@ -1125,10 +1330,7 @@
         <w:spacing w:after="200"/>
       </w:pPr>
       <w:r>
-        <w:t>A loja “Ca</w:t>
-      </w:r>
-      <w:r>
-        <w:t>sas Sergipe” vende os seguintes itens:</w:t>
+        <w:t>A loja “Casas Sergipe” vende os seguintes itens:</w:t>
       </w:r>
       <w:r>
         <w:br/>
@@ -1140,6 +1342,9 @@
       </w:r>
       <w:r>
         <w:br/>
+      </w:r>
+      <w:r>
+        <w:lastRenderedPageBreak/>
         <w:t>003 Mesa simples - R$ 450,00</w:t>
       </w:r>
       <w:r>
@@ -1152,10 +1357,7 @@
       </w:r>
       <w:r>
         <w:br/>
-        <w:t>Quando o vendedor digitar o código do item, o sistema de vendas exibe o nome do</w:t>
-      </w:r>
-      <w:r>
-        <w:t xml:space="preserve"> produto e o valor de venda.</w:t>
+        <w:t>Quando o vendedor digitar o código do item, o sistema de vendas exibe o nome do produto e o valor de venda.</w:t>
       </w:r>
     </w:p>
     <w:p>
@@ -1178,10 +1380,7 @@
         </w:numPr>
       </w:pPr>
       <w:r>
-        <w:t>Como o restaurante não faz “Reembolso” de valores in</w:t>
-      </w:r>
-      <w:r>
-        <w:t>teiros entre 20 e 100 Reais, a recepcionista irá digitar o valor e o sistema preencherá um cupom desconto.</w:t>
+        <w:t>Como o restaurante não faz “Reembolso” de valores inteiros entre 20 e 100 Reais, a recepcionista irá digitar o valor e o sistema preencherá um cupom desconto.</w:t>
       </w:r>
     </w:p>
     <w:tbl>
@@ -1499,8 +1698,6 @@
       </w:pPr>
       <w:r>
         <w:br/>
-      </w:r>
-      <w:r>
         <w:t>Considere que o calendário gerado é 'fictício'. Portanto, independente do mês digitado, serão utilizadas as datas de agosto. Dica: Observe o dia da semana do primeiro dia do mês.</w:t>
       </w:r>
     </w:p>
